--- a/Git Hub Help with Python Script.docx
+++ b/Git Hub Help with Python Script.docx
@@ -3,17 +3,10 @@
 <w:document xmlns:wpc="http://schemas.microsoft.com/office/word/2010/wordprocessingCanvas" xmlns:cx="http://schemas.microsoft.com/office/drawing/2014/chartex" xmlns:cx1="http://schemas.microsoft.com/office/drawing/2015/9/8/chartex" xmlns:mc="http://schemas.openxmlformats.org/markup-compatibility/2006" xmlns:o="urn:schemas-microsoft-com:office:office" xmlns:r="http://schemas.openxmlformats.org/officeDocument/2006/relationships" xmlns:m="http://schemas.openxmlformats.org/officeDocument/2006/math" xmlns:v="urn:schemas-microsoft-com:vml" xmlns:wp14="http://schemas.microsoft.com/office/word/2010/wordprocessingDrawing" xmlns:wp="http://schemas.openxmlformats.org/drawingml/2006/wordprocessingDrawing" xmlns:w10="urn:schemas-microsoft-com:office:word" xmlns:w="http://schemas.openxmlformats.org/wordprocessingml/2006/main" xmlns:w14="http://schemas.microsoft.com/office/word/2010/wordml" xmlns:w15="http://schemas.microsoft.com/office/word/2012/wordml" xmlns:w16se="http://schemas.microsoft.com/office/word/2015/wordml/symex" xmlns:wpg="http://schemas.microsoft.com/office/word/2010/wordprocessingGroup" xmlns:wpi="http://schemas.microsoft.com/office/word/2010/wordprocessingInk" xmlns:wne="http://schemas.microsoft.com/office/word/2006/wordml" xmlns:wps="http://schemas.microsoft.com/office/word/2010/wordprocessingShape" mc:Ignorable="w14 w15 w16se wp14">
   <w:body>
     <w:p>
-      <w:bookmarkStart w:id="0" w:name="_GoBack"/>
-      <w:proofErr w:type="spellStart"/>
-      <w:r>
-        <w:t>Git</w:t>
-      </w:r>
-      <w:proofErr w:type="spellEnd"/>
-      <w:r>
-        <w:t xml:space="preserve"> Hub Help with Python Script</w:t>
-      </w:r>
-    </w:p>
-    <w:bookmarkEnd w:id="0"/>
+      <w:r>
+        <w:t>Git Hub Help with Python Script</w:t>
+      </w:r>
+    </w:p>
     <w:p>
       <w:pPr>
         <w:pStyle w:val="ListParagraph"/>
@@ -23,10 +16,7 @@
         </w:numPr>
       </w:pPr>
       <w:r>
-        <w:t>Add the Last modifying user name value</w:t>
-      </w:r>
-      <w:r>
-        <w:t xml:space="preserve"> </w:t>
+        <w:t xml:space="preserve">Add the Last modifying user name value </w:t>
       </w:r>
     </w:p>
     <w:p>
@@ -68,10 +58,7 @@
         <w:t>Set to run by date since</w:t>
       </w:r>
       <w:r>
-        <w:t xml:space="preserve"> </w:t>
-      </w:r>
-      <w:r>
-        <w:t xml:space="preserve"> (options)</w:t>
+        <w:t xml:space="preserve">  (options)</w:t>
       </w:r>
     </w:p>
     <w:p>
@@ -83,10 +70,7 @@
         </w:numPr>
       </w:pPr>
       <w:r>
-        <w:t>Set to run by group rule</w:t>
-      </w:r>
-      <w:r>
-        <w:t xml:space="preserve"> </w:t>
+        <w:t xml:space="preserve">Set to run by group rule </w:t>
       </w:r>
       <w:r>
         <w:t xml:space="preserve"> (options)</w:t>
@@ -155,6 +139,9 @@
         </w:numPr>
       </w:pPr>
       <w:r>
+        <w:t xml:space="preserve">Parse </w:t>
+      </w:r>
+      <w:r>
         <w:t>VSE XML</w:t>
       </w:r>
     </w:p>
@@ -166,13 +153,13 @@
           <w:numId w:val="1"/>
         </w:numPr>
       </w:pPr>
-      <w:proofErr w:type="spellStart"/>
-      <w:r>
-        <w:t>Solidcore</w:t>
-      </w:r>
-      <w:proofErr w:type="spellEnd"/>
-      <w:r>
-        <w:t xml:space="preserve"> MAC XMLs</w:t>
+      <w:r>
+        <w:t xml:space="preserve">Parse </w:t>
+      </w:r>
+      <w:bookmarkStart w:id="0" w:name="_GoBack"/>
+      <w:bookmarkEnd w:id="0"/>
+      <w:r>
+        <w:t>Solidcore MAC XMLs</w:t>
       </w:r>
     </w:p>
     <w:p>
